--- a/report.docx
+++ b/report.docx
@@ -1,6 +1,6 @@
 
 <file path=word/document.xml><?xml version="1.0" encoding="utf-8"?>
-<w:document xmlns:wpc="http://schemas.microsoft.com/office/word/2010/wordprocessingCanvas" xmlns:cx="http://schemas.microsoft.com/office/drawing/2014/chartex" xmlns:cx1="http://schemas.microsoft.com/office/drawing/2015/9/8/chartex" xmlns:cx2="http://schemas.microsoft.com/office/drawing/2015/10/21/chartex" xmlns:cx3="http://schemas.microsoft.com/office/drawing/2016/5/9/chartex" xmlns:cx4="http://schemas.microsoft.com/office/drawing/2016/5/10/chartex" xmlns:cx5="http://schemas.microsoft.com/office/drawing/2016/5/11/chartex" xmlns:cx6="http://schemas.microsoft.com/office/drawing/2016/5/12/chartex" xmlns:cx7="http://schemas.microsoft.com/office/drawing/2016/5/13/chartex" xmlns:cx8="http://schemas.microsoft.com/office/drawing/2016/5/14/chartex" xmlns:mc="http://schemas.openxmlformats.org/markup-compatibility/2006" xmlns:aink="http://schemas.microsoft.com/office/drawing/2016/ink" xmlns:am3d="http://schemas.microsoft.com/office/drawing/2017/model3d" xmlns:o="urn:schemas-microsoft-com:office:office" xmlns:r="http://schemas.openxmlformats.org/officeDocument/2006/relationships" xmlns:m="http://schemas.openxmlformats.org/officeDocument/2006/math" xmlns:v="urn:schemas-microsoft-com:vml" xmlns:wp14="http://schemas.microsoft.com/office/word/2010/wordprocessingDrawing" xmlns:wp="http://schemas.openxmlformats.org/drawingml/2006/wordprocessingDrawing" xmlns:w10="urn:schemas-microsoft-com:office:word" xmlns:w="http://schemas.openxmlformats.org/wordprocessingml/2006/main" xmlns:w14="http://schemas.microsoft.com/office/word/2010/wordml" xmlns:w15="http://schemas.microsoft.com/office/word/2012/wordml" xmlns:w16cid="http://schemas.microsoft.com/office/word/2016/wordml/cid" xmlns:w16se="http://schemas.microsoft.com/office/word/2015/wordml/symex" xmlns:wpg="http://schemas.microsoft.com/office/word/2010/wordprocessingGroup" xmlns:wpi="http://schemas.microsoft.com/office/word/2010/wordprocessingInk" xmlns:wne="http://schemas.microsoft.com/office/word/2006/wordml" xmlns:wps="http://schemas.microsoft.com/office/word/2010/wordprocessingShape" mc:Ignorable="w14 w15 w16se w16cid wp14">
+<w:document xmlns:wpc="http://schemas.microsoft.com/office/word/2010/wordprocessingCanvas" xmlns:cx="http://schemas.microsoft.com/office/drawing/2014/chartex" xmlns:cx1="http://schemas.microsoft.com/office/drawing/2015/9/8/chartex" xmlns:cx2="http://schemas.microsoft.com/office/drawing/2015/10/21/chartex" xmlns:cx3="http://schemas.microsoft.com/office/drawing/2016/5/9/chartex" xmlns:cx4="http://schemas.microsoft.com/office/drawing/2016/5/10/chartex" xmlns:cx5="http://schemas.microsoft.com/office/drawing/2016/5/11/chartex" xmlns:cx6="http://schemas.microsoft.com/office/drawing/2016/5/12/chartex" xmlns:cx7="http://schemas.microsoft.com/office/drawing/2016/5/13/chartex" xmlns:cx8="http://schemas.microsoft.com/office/drawing/2016/5/14/chartex" xmlns:mc="http://schemas.openxmlformats.org/markup-compatibility/2006" xmlns:aink="http://schemas.microsoft.com/office/drawing/2016/ink" xmlns:am3d="http://schemas.microsoft.com/office/drawing/2017/model3d" xmlns:o="urn:schemas-microsoft-com:office:office" xmlns:r="http://schemas.openxmlformats.org/officeDocument/2006/relationships" xmlns:m="http://schemas.openxmlformats.org/officeDocument/2006/math" xmlns:v="urn:schemas-microsoft-com:vml" xmlns:wp14="http://schemas.microsoft.com/office/word/2010/wordprocessingDrawing" xmlns:wp="http://schemas.openxmlformats.org/drawingml/2006/wordprocessingDrawing" xmlns:w10="urn:schemas-microsoft-com:office:word" xmlns:w="http://schemas.openxmlformats.org/wordprocessingml/2006/main" xmlns:w14="http://schemas.microsoft.com/office/word/2010/wordml" xmlns:w15="http://schemas.microsoft.com/office/word/2012/wordml" xmlns:w16cex="http://schemas.microsoft.com/office/word/2018/wordml/cex" xmlns:w16cid="http://schemas.microsoft.com/office/word/2016/wordml/cid" xmlns:w16="http://schemas.microsoft.com/office/word/2018/wordml" xmlns:w16se="http://schemas.microsoft.com/office/word/2015/wordml/symex" xmlns:wpg="http://schemas.microsoft.com/office/word/2010/wordprocessingGroup" xmlns:wpi="http://schemas.microsoft.com/office/word/2010/wordprocessingInk" xmlns:wne="http://schemas.microsoft.com/office/word/2006/wordml" xmlns:wps="http://schemas.microsoft.com/office/word/2010/wordprocessingShape" mc:Ignorable="w14 w15 w16se w16cid w16 w16cex wp14">
   <w:body>
     <w:p>
       <w:pPr>
@@ -16,13 +16,8 @@
         <w:t>A1. Shape detection report</w:t>
       </w:r>
       <w:r>
-        <w:t xml:space="preserve"> - </w:t>
-      </w:r>
-      <w:proofErr w:type="spellStart"/>
-      <w:r>
-        <w:t>tanukiShapes</w:t>
-      </w:r>
-      <w:proofErr w:type="spellEnd"/>
+        <w:t xml:space="preserve"> - tanukiShapes</w:t>
+      </w:r>
     </w:p>
     <w:p>
       <w:pPr>
@@ -37,13 +32,8 @@
         </w:rPr>
         <w:t>(</w:t>
       </w:r>
-      <w:proofErr w:type="spellStart"/>
-      <w:r>
-        <w:t>Hyeonho</w:t>
-      </w:r>
-      <w:proofErr w:type="spellEnd"/>
-      <w:r>
-        <w:t xml:space="preserve"> Shin)</w:t>
+      <w:r>
+        <w:t>Hyeonho Shin)</w:t>
       </w:r>
       <w:r>
         <w:rPr>
@@ -71,37 +61,13 @@
     </w:p>
     <w:p>
       <w:r>
-        <w:t xml:space="preserve">My answer to PA1, </w:t>
-      </w:r>
-      <w:proofErr w:type="spellStart"/>
-      <w:r>
-        <w:t>tanukiShapes</w:t>
-      </w:r>
-      <w:proofErr w:type="spellEnd"/>
-      <w:r>
-        <w:t xml:space="preserve"> is detecting shape </w:t>
+        <w:t xml:space="preserve">My answer to PA1, tanukiShapes is detecting shape </w:t>
       </w:r>
       <w:r>
         <w:t>with features such as area, perimeter, and the number of vertices.</w:t>
       </w:r>
       <w:r>
-        <w:t xml:space="preserve"> It does not need more library except for </w:t>
-      </w:r>
-      <w:proofErr w:type="spellStart"/>
-      <w:r>
-        <w:t>numpy</w:t>
-      </w:r>
-      <w:proofErr w:type="spellEnd"/>
-      <w:r>
-        <w:t xml:space="preserve">, </w:t>
-      </w:r>
-      <w:proofErr w:type="spellStart"/>
-      <w:r>
-        <w:t>opencv</w:t>
-      </w:r>
-      <w:proofErr w:type="spellEnd"/>
-      <w:r>
-        <w:t xml:space="preserve">. </w:t>
+        <w:t xml:space="preserve"> It does not need more library except for numpy, opencv. </w:t>
       </w:r>
       <w:proofErr w:type="gramStart"/>
       <w:r>
@@ -113,11 +79,6 @@
       </w:r>
     </w:p>
     <w:p>
-      <w:pPr>
-        <w:rPr>
-          <w:rFonts w:hint="eastAsia"/>
-        </w:rPr>
-      </w:pPr>
       <w:r>
         <w:t>One more thing. For</w:t>
       </w:r>
@@ -204,7 +165,6 @@
         </w:numPr>
         <w:ind w:leftChars="0"/>
       </w:pPr>
-      <w:proofErr w:type="spellStart"/>
       <w:r>
         <w:rPr>
           <w:rFonts w:hint="eastAsia"/>
@@ -212,11 +172,7 @@
         <w:t>N</w:t>
       </w:r>
       <w:r>
-        <w:t>umpy</w:t>
-      </w:r>
-      <w:proofErr w:type="spellEnd"/>
-      <w:r>
-        <w:t xml:space="preserve"> 1.19.2</w:t>
+        <w:t>umpy 1.19.2</w:t>
       </w:r>
     </w:p>
     <w:p>
@@ -241,9 +197,6 @@
     <w:p>
       <w:pPr>
         <w:pStyle w:val="2"/>
-        <w:rPr>
-          <w:rFonts w:hint="eastAsia"/>
-        </w:rPr>
       </w:pPr>
       <w:r>
         <w:t>When checking accuracy with training images (you gave)</w:t>
@@ -327,15 +280,7 @@
       </w:r>
       <w:proofErr w:type="gramEnd"/>
       <w:r>
-        <w:t>/</w:t>
-      </w:r>
-      <w:proofErr w:type="spellStart"/>
-      <w:r>
-        <w:t>ForTA</w:t>
-      </w:r>
-      <w:proofErr w:type="spellEnd"/>
-      <w:r>
-        <w:t>’ folder which has images.</w:t>
+        <w:t>/ForTA’ folder which has images.</w:t>
       </w:r>
     </w:p>
     <w:p>
@@ -346,9 +291,6 @@
           <w:numId w:val="3"/>
         </w:numPr>
         <w:ind w:leftChars="0"/>
-        <w:rPr>
-          <w:rFonts w:hint="eastAsia"/>
-        </w:rPr>
       </w:pPr>
       <w:r>
         <w:rPr>
@@ -382,9 +324,6 @@
           <w:numId w:val="3"/>
         </w:numPr>
         <w:ind w:leftChars="0"/>
-        <w:rPr>
-          <w:rFonts w:hint="eastAsia"/>
-        </w:rPr>
       </w:pPr>
       <w:r>
         <w:rPr>
@@ -415,17 +354,425 @@
     </w:p>
     <w:p>
       <w:pPr>
-        <w:rPr>
-          <w:rFonts w:hint="eastAsia"/>
-        </w:rPr>
-      </w:pPr>
+        <w:pStyle w:val="2"/>
+      </w:pPr>
+      <w:r>
+        <w:t>Summary</w:t>
+      </w:r>
+    </w:p>
+    <w:p>
+      <w:pPr>
+        <w:rPr>
+          <w:rFonts w:hint="eastAsia"/>
+        </w:rPr>
+      </w:pPr>
+      <w:r>
+        <w:t xml:space="preserve">My shape classifier can be decomposed </w:t>
+      </w:r>
+      <w:r>
+        <w:t>in</w:t>
+      </w:r>
+      <w:r>
+        <w:t xml:space="preserve">to two steps. </w:t>
+      </w:r>
+      <w:r>
+        <w:t>In the first step, it extracts features</w:t>
+      </w:r>
+      <w:r>
+        <w:t xml:space="preserve">, such as area, periment, number of vertices. In </w:t>
+      </w:r>
+      <w:r>
+        <w:t>Classify step, using them, it classifies shapes based on pre-determined rule. Let me explain details in next sections.</w:t>
+      </w:r>
+    </w:p>
+    <w:p>
+      <w:pPr>
+        <w:pStyle w:val="2"/>
+      </w:pPr>
+      <w:r>
+        <w:rPr>
+          <w:rFonts w:hint="eastAsia"/>
+        </w:rPr>
+        <w:t>P</w:t>
+      </w:r>
+      <w:r>
+        <w:t>reprocess</w:t>
+      </w:r>
+    </w:p>
+    <w:p>
+      <w:r>
+        <w:t xml:space="preserve">In this step, features are extracted from images. The extracted features are area, periment of shape in image and </w:t>
+      </w:r>
+      <w:r>
+        <w:lastRenderedPageBreak/>
+        <w:t>the number of vertices.</w:t>
+      </w:r>
+    </w:p>
+    <w:p>
+      <w:r>
+        <w:t>The number of vertices is calculated using approximation. When an image comes, it finds contours, approximates to a polygon. And return the number of the polygon’s vertices.</w:t>
+      </w:r>
+    </w:p>
+    <w:p>
+      <w:r>
+        <w:t>When finding area and periment(=de_</w:t>
+      </w:r>
+      <w:proofErr w:type="gramStart"/>
+      <w:r>
+        <w:t>stretch(</w:t>
+      </w:r>
+      <w:proofErr w:type="gramEnd"/>
+      <w:r>
+        <w:t xml:space="preserve">)), we sum image and canny-edged image. Also, to make them scale- and roation-invariant, it extracts ROI only. In other words, it finds and extracts the rectangle with miminum area by </w:t>
+      </w:r>
+      <w:proofErr w:type="gramStart"/>
+      <w:r>
+        <w:t>minAreaRect(</w:t>
+      </w:r>
+      <w:proofErr w:type="gramEnd"/>
+      <w:r>
+        <w:t xml:space="preserve">). And then for removal of stretching effect, it resizes the weight-height ratio to 1:1. </w:t>
+      </w:r>
+      <w:r>
+        <w:t xml:space="preserve">For removal of resizing noises, make it </w:t>
+      </w:r>
+      <w:r>
+        <w:t>down-scal</w:t>
+      </w:r>
+      <w:r>
+        <w:t>ed</w:t>
+      </w:r>
+      <w:r>
+        <w:t xml:space="preserve"> and Noise-filter</w:t>
+      </w:r>
+      <w:r>
+        <w:t>ed</w:t>
+      </w:r>
+      <w:r>
+        <w:t>(</w:t>
+      </w:r>
+      <w:r>
+        <w:t>=</w:t>
+      </w:r>
+      <w:proofErr w:type="gramStart"/>
+      <w:r>
+        <w:t>bilater</w:t>
+      </w:r>
+      <w:r>
+        <w:t>alFilter(</w:t>
+      </w:r>
+      <w:proofErr w:type="gramEnd"/>
+      <w:r>
+        <w:t>))</w:t>
+      </w:r>
+      <w:r>
+        <w:t xml:space="preserve"> in prior.</w:t>
+      </w:r>
+    </w:p>
+    <w:tbl>
+      <w:tblPr>
+        <w:tblStyle w:val="a8"/>
+        <w:tblW w:w="0" w:type="auto"/>
+        <w:tblBorders>
+          <w:top w:val="none" w:sz="0" w:space="0" w:color="auto"/>
+          <w:left w:val="none" w:sz="0" w:space="0" w:color="auto"/>
+          <w:bottom w:val="none" w:sz="0" w:space="0" w:color="auto"/>
+          <w:right w:val="none" w:sz="0" w:space="0" w:color="auto"/>
+          <w:insideH w:val="none" w:sz="0" w:space="0" w:color="auto"/>
+          <w:insideV w:val="none" w:sz="0" w:space="0" w:color="auto"/>
+        </w:tblBorders>
+        <w:tblLook w:val="04A0" w:firstRow="1" w:lastRow="0" w:firstColumn="1" w:lastColumn="0" w:noHBand="0" w:noVBand="1"/>
+      </w:tblPr>
+      <w:tblGrid>
+        <w:gridCol w:w="2161"/>
+        <w:gridCol w:w="4154"/>
+        <w:gridCol w:w="2066"/>
+        <w:gridCol w:w="2085"/>
+      </w:tblGrid>
+      <w:tr>
+        <w:trPr>
+          <w:trHeight w:val="1266"/>
+        </w:trPr>
+        <w:tc>
+          <w:tcPr>
+            <w:tcW w:w="1615" w:type="dxa"/>
+          </w:tcPr>
+          <w:p>
+            <w:r>
+              <w:rPr>
+                <w:noProof/>
+              </w:rPr>
+              <w:drawing>
+                <wp:inline distT="0" distB="0" distL="0" distR="0">
+                  <wp:extent cx="1278001" cy="1270635"/>
+                  <wp:effectExtent l="0" t="0" r="5080" b="0"/>
+                  <wp:docPr id="2" name="그림 2"/>
+                  <wp:cNvGraphicFramePr>
+                    <a:graphicFrameLocks xmlns:a="http://schemas.openxmlformats.org/drawingml/2006/main" noChangeAspect="1"/>
+                  </wp:cNvGraphicFramePr>
+                  <a:graphic xmlns:a="http://schemas.openxmlformats.org/drawingml/2006/main">
+                    <a:graphicData uri="http://schemas.openxmlformats.org/drawingml/2006/picture">
+                      <pic:pic xmlns:pic="http://schemas.openxmlformats.org/drawingml/2006/picture">
+                        <pic:nvPicPr>
+                          <pic:cNvPr id="2" name="그림 2"/>
+                          <pic:cNvPicPr/>
+                        </pic:nvPicPr>
+                        <pic:blipFill>
+                          <a:blip r:embed="rId6" cstate="print">
+                            <a:extLst>
+                              <a:ext uri="{28A0092B-C50C-407E-A947-70E740481C1C}">
+                                <a14:useLocalDpi xmlns:a14="http://schemas.microsoft.com/office/drawing/2010/main" val="0"/>
+                              </a:ext>
+                            </a:extLst>
+                          </a:blip>
+                          <a:stretch>
+                            <a:fillRect/>
+                          </a:stretch>
+                        </pic:blipFill>
+                        <pic:spPr>
+                          <a:xfrm>
+                            <a:off x="0" y="0"/>
+                            <a:ext cx="1296445" cy="1288973"/>
+                          </a:xfrm>
+                          <a:prstGeom prst="rect">
+                            <a:avLst/>
+                          </a:prstGeom>
+                        </pic:spPr>
+                      </pic:pic>
+                    </a:graphicData>
+                  </a:graphic>
+                </wp:inline>
+              </w:drawing>
+            </w:r>
+          </w:p>
+        </w:tc>
+        <w:tc>
+          <w:tcPr>
+            <w:tcW w:w="4570" w:type="dxa"/>
+            <w:vAlign w:val="center"/>
+          </w:tcPr>
+          <w:p>
+            <w:pPr>
+              <w:jc w:val="center"/>
+            </w:pPr>
+            <w:r>
+              <w:rPr>
+                <w:noProof/>
+              </w:rPr>
+              <w:drawing>
+                <wp:inline distT="0" distB="0" distL="0" distR="0">
+                  <wp:extent cx="2596243" cy="898958"/>
+                  <wp:effectExtent l="0" t="0" r="0" b="3175"/>
+                  <wp:docPr id="3" name="그림 3"/>
+                  <wp:cNvGraphicFramePr>
+                    <a:graphicFrameLocks xmlns:a="http://schemas.openxmlformats.org/drawingml/2006/main" noChangeAspect="1"/>
+                  </wp:cNvGraphicFramePr>
+                  <a:graphic xmlns:a="http://schemas.openxmlformats.org/drawingml/2006/main">
+                    <a:graphicData uri="http://schemas.openxmlformats.org/drawingml/2006/picture">
+                      <pic:pic xmlns:pic="http://schemas.openxmlformats.org/drawingml/2006/picture">
+                        <pic:nvPicPr>
+                          <pic:cNvPr id="3" name="그림 3"/>
+                          <pic:cNvPicPr/>
+                        </pic:nvPicPr>
+                        <pic:blipFill>
+                          <a:blip r:embed="rId7" cstate="print">
+                            <a:extLst>
+                              <a:ext uri="{28A0092B-C50C-407E-A947-70E740481C1C}">
+                                <a14:useLocalDpi xmlns:a14="http://schemas.microsoft.com/office/drawing/2010/main" val="0"/>
+                              </a:ext>
+                            </a:extLst>
+                          </a:blip>
+                          <a:stretch>
+                            <a:fillRect/>
+                          </a:stretch>
+                        </pic:blipFill>
+                        <pic:spPr>
+                          <a:xfrm>
+                            <a:off x="0" y="0"/>
+                            <a:ext cx="2601649" cy="900830"/>
+                          </a:xfrm>
+                          <a:prstGeom prst="rect">
+                            <a:avLst/>
+                          </a:prstGeom>
+                        </pic:spPr>
+                      </pic:pic>
+                    </a:graphicData>
+                  </a:graphic>
+                </wp:inline>
+              </w:drawing>
+            </w:r>
+          </w:p>
+        </w:tc>
+        <w:tc>
+          <w:tcPr>
+            <w:tcW w:w="137" w:type="dxa"/>
+          </w:tcPr>
+          <w:p>
+            <w:r>
+              <w:rPr>
+                <w:noProof/>
+              </w:rPr>
+              <w:drawing>
+                <wp:inline distT="0" distB="0" distL="0" distR="0">
+                  <wp:extent cx="1213200" cy="1270635"/>
+                  <wp:effectExtent l="0" t="0" r="6350" b="0"/>
+                  <wp:docPr id="4" name="그림 4"/>
+                  <wp:cNvGraphicFramePr>
+                    <a:graphicFrameLocks xmlns:a="http://schemas.openxmlformats.org/drawingml/2006/main" noChangeAspect="1"/>
+                  </wp:cNvGraphicFramePr>
+                  <a:graphic xmlns:a="http://schemas.openxmlformats.org/drawingml/2006/main">
+                    <a:graphicData uri="http://schemas.openxmlformats.org/drawingml/2006/picture">
+                      <pic:pic xmlns:pic="http://schemas.openxmlformats.org/drawingml/2006/picture">
+                        <pic:nvPicPr>
+                          <pic:cNvPr id="4" name="그림 4"/>
+                          <pic:cNvPicPr/>
+                        </pic:nvPicPr>
+                        <pic:blipFill rotWithShape="1">
+                          <a:blip r:embed="rId8" cstate="print">
+                            <a:extLst>
+                              <a:ext uri="{28A0092B-C50C-407E-A947-70E740481C1C}">
+                                <a14:useLocalDpi xmlns:a14="http://schemas.microsoft.com/office/drawing/2010/main" val="0"/>
+                              </a:ext>
+                            </a:extLst>
+                          </a:blip>
+                          <a:srcRect l="16892" t="5635" r="15533"/>
+                          <a:stretch/>
+                        </pic:blipFill>
+                        <pic:spPr bwMode="auto">
+                          <a:xfrm>
+                            <a:off x="0" y="0"/>
+                            <a:ext cx="1245585" cy="1304554"/>
+                          </a:xfrm>
+                          <a:prstGeom prst="rect">
+                            <a:avLst/>
+                          </a:prstGeom>
+                          <a:ln>
+                            <a:noFill/>
+                          </a:ln>
+                          <a:extLst>
+                            <a:ext uri="{53640926-AAD7-44D8-BBD7-CCE9431645EC}">
+                              <a14:shadowObscured xmlns:a14="http://schemas.microsoft.com/office/drawing/2010/main"/>
+                            </a:ext>
+                          </a:extLst>
+                        </pic:spPr>
+                      </pic:pic>
+                    </a:graphicData>
+                  </a:graphic>
+                </wp:inline>
+              </w:drawing>
+            </w:r>
+          </w:p>
+        </w:tc>
+        <w:tc>
+          <w:tcPr>
+            <w:tcW w:w="137" w:type="dxa"/>
+          </w:tcPr>
+          <w:p>
+            <w:pPr>
+              <w:keepNext/>
+            </w:pPr>
+            <w:r>
+              <w:rPr>
+                <w:noProof/>
+              </w:rPr>
+              <w:drawing>
+                <wp:inline distT="0" distB="0" distL="0" distR="0">
+                  <wp:extent cx="1229930" cy="1270635"/>
+                  <wp:effectExtent l="0" t="0" r="2540" b="0"/>
+                  <wp:docPr id="5" name="그림 5"/>
+                  <wp:cNvGraphicFramePr>
+                    <a:graphicFrameLocks xmlns:a="http://schemas.openxmlformats.org/drawingml/2006/main" noChangeAspect="1"/>
+                  </wp:cNvGraphicFramePr>
+                  <a:graphic xmlns:a="http://schemas.openxmlformats.org/drawingml/2006/main">
+                    <a:graphicData uri="http://schemas.openxmlformats.org/drawingml/2006/picture">
+                      <pic:pic xmlns:pic="http://schemas.openxmlformats.org/drawingml/2006/picture">
+                        <pic:nvPicPr>
+                          <pic:cNvPr id="5" name="그림 5"/>
+                          <pic:cNvPicPr/>
+                        </pic:nvPicPr>
+                        <pic:blipFill rotWithShape="1">
+                          <a:blip r:embed="rId9" cstate="print">
+                            <a:extLst>
+                              <a:ext uri="{28A0092B-C50C-407E-A947-70E740481C1C}">
+                                <a14:useLocalDpi xmlns:a14="http://schemas.microsoft.com/office/drawing/2010/main" val="0"/>
+                              </a:ext>
+                            </a:extLst>
+                          </a:blip>
+                          <a:srcRect l="16867" t="7068" r="15667"/>
+                          <a:stretch/>
+                        </pic:blipFill>
+                        <pic:spPr bwMode="auto">
+                          <a:xfrm>
+                            <a:off x="0" y="0"/>
+                            <a:ext cx="1247421" cy="1288705"/>
+                          </a:xfrm>
+                          <a:prstGeom prst="rect">
+                            <a:avLst/>
+                          </a:prstGeom>
+                          <a:ln>
+                            <a:noFill/>
+                          </a:ln>
+                          <a:extLst>
+                            <a:ext uri="{53640926-AAD7-44D8-BBD7-CCE9431645EC}">
+                              <a14:shadowObscured xmlns:a14="http://schemas.microsoft.com/office/drawing/2010/main"/>
+                            </a:ext>
+                          </a:extLst>
+                        </pic:spPr>
+                      </pic:pic>
+                    </a:graphicData>
+                  </a:graphic>
+                </wp:inline>
+              </w:drawing>
+            </w:r>
+          </w:p>
+        </w:tc>
+      </w:tr>
+    </w:tbl>
+    <w:p>
+      <w:pPr>
+        <w:pStyle w:val="a9"/>
+        <w:jc w:val="center"/>
+        <w:rPr>
+          <w:rFonts w:hint="eastAsia"/>
+        </w:rPr>
+      </w:pPr>
+      <w:r>
+        <w:t xml:space="preserve">Figure </w:t>
+      </w:r>
+      <w:fldSimple w:instr=" SEQ Figure \* ARABIC ">
+        <w:r>
+          <w:rPr>
+            <w:noProof/>
+          </w:rPr>
+          <w:t>1</w:t>
+        </w:r>
+      </w:fldSimple>
+      <w:r>
+        <w:t xml:space="preserve"> Original, Extracted ROI, Resized &amp; filtered, Cannyed</w:t>
+      </w:r>
+    </w:p>
+    <w:p>
+      <w:pPr>
+        <w:pStyle w:val="2"/>
+        <w:rPr>
+          <w:rFonts w:hint="eastAsia"/>
+        </w:rPr>
+      </w:pPr>
+      <w:r>
+        <w:rPr>
+          <w:rFonts w:hint="eastAsia"/>
+        </w:rPr>
+        <w:t>C</w:t>
+      </w:r>
+      <w:r>
+        <w:t>lassify</w:t>
+      </w:r>
     </w:p>
     <w:p>
       <w:pPr>
         <w:pStyle w:val="1"/>
       </w:pPr>
       <w:r>
-        <w:lastRenderedPageBreak/>
         <w:t>Result</w:t>
       </w:r>
       <w:r>
@@ -439,12 +786,10 @@
       </w:r>
     </w:p>
     <w:p>
-      <w:pPr>
-        <w:rPr>
-          <w:rFonts w:hint="eastAsia"/>
-        </w:rPr>
-      </w:pPr>
-      <w:r>
+      <w:r>
+        <w:rPr>
+          <w:noProof/>
+        </w:rPr>
         <w:drawing>
           <wp:inline distT="0" distB="0" distL="0" distR="0" wp14:anchorId="03F5B464" wp14:editId="69AC23A3">
             <wp:extent cx="6645910" cy="1329055"/>
@@ -461,7 +806,7 @@
                     <pic:cNvPicPr/>
                   </pic:nvPicPr>
                   <pic:blipFill>
-                    <a:blip r:embed="rId5"/>
+                    <a:blip r:embed="rId10"/>
                     <a:stretch>
                       <a:fillRect/>
                     </a:stretch>
@@ -519,19 +864,11 @@
         </w:numPr>
         <w:ind w:leftChars="0"/>
       </w:pPr>
-      <w:proofErr w:type="spellStart"/>
-      <w:r>
-        <w:rPr>
-          <w:rFonts w:hint="eastAsia"/>
-        </w:rPr>
-        <w:t>옥수별</w:t>
-      </w:r>
-      <w:proofErr w:type="spellEnd"/>
-      <w:r>
-        <w:rPr>
-          <w:rFonts w:hint="eastAsia"/>
-        </w:rPr>
-        <w:t>,</w:t>
+      <w:r>
+        <w:rPr>
+          <w:rFonts w:hint="eastAsia"/>
+        </w:rPr>
+        <w:t>옥수별,</w:t>
       </w:r>
       <w:r>
         <w:t xml:space="preserve"> Oct-14-2015, “[11</w:t>
@@ -590,7 +927,7 @@
       <w:r>
         <w:t xml:space="preserve">”, </w:t>
       </w:r>
-      <w:hyperlink r:id="rId6" w:history="1">
+      <w:hyperlink r:id="rId11" w:history="1">
         <w:r>
           <w:rPr>
             <w:rStyle w:val="a6"/>
@@ -617,8 +954,6 @@
       <w:r>
         <w:t xml:space="preserve">penCV document, “Contour Features”, </w:t>
       </w:r>
-      <w:bookmarkStart w:id="0" w:name="_GoBack"/>
-      <w:bookmarkEnd w:id="0"/>
       <w:r>
         <w:t>https://docs.opencv.org/3.4/dd/d49/tutorial_py_contour_features.html</w:t>
       </w:r>
@@ -639,26 +974,10 @@
         <w:t>S</w:t>
       </w:r>
       <w:r>
-        <w:t xml:space="preserve">ergio </w:t>
-      </w:r>
-      <w:proofErr w:type="spellStart"/>
-      <w:r>
-        <w:t>Canu</w:t>
-      </w:r>
-      <w:proofErr w:type="spellEnd"/>
-      <w:r>
-        <w:t>, Sep-25-2018, “</w:t>
-      </w:r>
-      <w:r>
-        <w:t xml:space="preserve">Simple shape detection – </w:t>
-      </w:r>
-      <w:proofErr w:type="spellStart"/>
-      <w:r>
-        <w:t>Opencv</w:t>
-      </w:r>
-      <w:proofErr w:type="spellEnd"/>
-      <w:r>
-        <w:t xml:space="preserve"> with Python 3</w:t>
+        <w:t>ergio Canu, Sep-25-2018, “</w:t>
+      </w:r>
+      <w:r>
+        <w:t>Simple shape detection – Opencv with Python 3</w:t>
       </w:r>
       <w:r>
         <w:t xml:space="preserve">”, </w:t>
@@ -680,17 +999,9 @@
         <w:t xml:space="preserve">Jrosebr1, </w:t>
       </w:r>
       <w:r>
-        <w:t>“</w:t>
-      </w:r>
-      <w:proofErr w:type="spellStart"/>
-      <w:r>
-        <w:t>imutils</w:t>
-      </w:r>
-      <w:proofErr w:type="spellEnd"/>
-      <w:r>
-        <w:t xml:space="preserve">”, </w:t>
-      </w:r>
-      <w:hyperlink r:id="rId7" w:history="1">
+        <w:t xml:space="preserve">“imutils”, </w:t>
+      </w:r>
+      <w:hyperlink r:id="rId12" w:history="1">
         <w:r>
           <w:rPr>
             <w:rStyle w:val="a6"/>
@@ -703,9 +1014,6 @@
       <w:pPr>
         <w:pStyle w:val="a4"/>
         <w:ind w:leftChars="0"/>
-        <w:rPr>
-          <w:rFonts w:hint="eastAsia"/>
-        </w:rPr>
       </w:pPr>
     </w:p>
     <w:sectPr>
@@ -719,7 +1027,7 @@
 </file>
 
 <file path=word/numbering.xml><?xml version="1.0" encoding="utf-8"?>
-<w:numbering xmlns:wpc="http://schemas.microsoft.com/office/word/2010/wordprocessingCanvas" xmlns:cx="http://schemas.microsoft.com/office/drawing/2014/chartex" xmlns:cx1="http://schemas.microsoft.com/office/drawing/2015/9/8/chartex" xmlns:cx2="http://schemas.microsoft.com/office/drawing/2015/10/21/chartex" xmlns:cx3="http://schemas.microsoft.com/office/drawing/2016/5/9/chartex" xmlns:cx4="http://schemas.microsoft.com/office/drawing/2016/5/10/chartex" xmlns:cx5="http://schemas.microsoft.com/office/drawing/2016/5/11/chartex" xmlns:cx6="http://schemas.microsoft.com/office/drawing/2016/5/12/chartex" xmlns:cx7="http://schemas.microsoft.com/office/drawing/2016/5/13/chartex" xmlns:cx8="http://schemas.microsoft.com/office/drawing/2016/5/14/chartex" xmlns:mc="http://schemas.openxmlformats.org/markup-compatibility/2006" xmlns:aink="http://schemas.microsoft.com/office/drawing/2016/ink" xmlns:am3d="http://schemas.microsoft.com/office/drawing/2017/model3d" xmlns:o="urn:schemas-microsoft-com:office:office" xmlns:r="http://schemas.openxmlformats.org/officeDocument/2006/relationships" xmlns:m="http://schemas.openxmlformats.org/officeDocument/2006/math" xmlns:v="urn:schemas-microsoft-com:vml" xmlns:wp14="http://schemas.microsoft.com/office/word/2010/wordprocessingDrawing" xmlns:wp="http://schemas.openxmlformats.org/drawingml/2006/wordprocessingDrawing" xmlns:w10="urn:schemas-microsoft-com:office:word" xmlns:w="http://schemas.openxmlformats.org/wordprocessingml/2006/main" xmlns:w14="http://schemas.microsoft.com/office/word/2010/wordml" xmlns:w15="http://schemas.microsoft.com/office/word/2012/wordml" xmlns:w16cid="http://schemas.microsoft.com/office/word/2016/wordml/cid" xmlns:w16se="http://schemas.microsoft.com/office/word/2015/wordml/symex" xmlns:wpg="http://schemas.microsoft.com/office/word/2010/wordprocessingGroup" xmlns:wpi="http://schemas.microsoft.com/office/word/2010/wordprocessingInk" xmlns:wne="http://schemas.microsoft.com/office/word/2006/wordml" xmlns:wps="http://schemas.microsoft.com/office/word/2010/wordprocessingShape" mc:Ignorable="w14 w15 w16se w16cid wp14">
+<w:numbering xmlns:wpc="http://schemas.microsoft.com/office/word/2010/wordprocessingCanvas" xmlns:cx="http://schemas.microsoft.com/office/drawing/2014/chartex" xmlns:cx1="http://schemas.microsoft.com/office/drawing/2015/9/8/chartex" xmlns:cx2="http://schemas.microsoft.com/office/drawing/2015/10/21/chartex" xmlns:cx3="http://schemas.microsoft.com/office/drawing/2016/5/9/chartex" xmlns:cx4="http://schemas.microsoft.com/office/drawing/2016/5/10/chartex" xmlns:cx5="http://schemas.microsoft.com/office/drawing/2016/5/11/chartex" xmlns:cx6="http://schemas.microsoft.com/office/drawing/2016/5/12/chartex" xmlns:cx7="http://schemas.microsoft.com/office/drawing/2016/5/13/chartex" xmlns:cx8="http://schemas.microsoft.com/office/drawing/2016/5/14/chartex" xmlns:mc="http://schemas.openxmlformats.org/markup-compatibility/2006" xmlns:aink="http://schemas.microsoft.com/office/drawing/2016/ink" xmlns:am3d="http://schemas.microsoft.com/office/drawing/2017/model3d" xmlns:o="urn:schemas-microsoft-com:office:office" xmlns:r="http://schemas.openxmlformats.org/officeDocument/2006/relationships" xmlns:m="http://schemas.openxmlformats.org/officeDocument/2006/math" xmlns:v="urn:schemas-microsoft-com:vml" xmlns:wp14="http://schemas.microsoft.com/office/word/2010/wordprocessingDrawing" xmlns:wp="http://schemas.openxmlformats.org/drawingml/2006/wordprocessingDrawing" xmlns:w10="urn:schemas-microsoft-com:office:word" xmlns:w="http://schemas.openxmlformats.org/wordprocessingml/2006/main" xmlns:w14="http://schemas.microsoft.com/office/word/2010/wordml" xmlns:w15="http://schemas.microsoft.com/office/word/2012/wordml" xmlns:w16cex="http://schemas.microsoft.com/office/word/2018/wordml/cex" xmlns:w16cid="http://schemas.microsoft.com/office/word/2016/wordml/cid" xmlns:w16="http://schemas.microsoft.com/office/word/2018/wordml" xmlns:w16se="http://schemas.microsoft.com/office/word/2015/wordml/symex" xmlns:wpg="http://schemas.microsoft.com/office/word/2010/wordprocessingGroup" xmlns:wpi="http://schemas.microsoft.com/office/word/2010/wordprocessingInk" xmlns:wne="http://schemas.microsoft.com/office/word/2006/wordml" xmlns:wps="http://schemas.microsoft.com/office/word/2010/wordprocessingShape" mc:Ignorable="w14 w15 w16se w16cid w16 w16cex wp14">
   <w:abstractNum w:abstractNumId="0" w15:restartNumberingAfterBreak="0">
     <w:nsid w:val="1A5F534E"/>
     <w:multiLevelType w:val="hybridMultilevel"/>
@@ -1107,7 +1415,7 @@
 </file>
 
 <file path=word/styles.xml><?xml version="1.0" encoding="utf-8"?>
-<w:styles xmlns:mc="http://schemas.openxmlformats.org/markup-compatibility/2006" xmlns:r="http://schemas.openxmlformats.org/officeDocument/2006/relationships" xmlns:w="http://schemas.openxmlformats.org/wordprocessingml/2006/main" xmlns:w14="http://schemas.microsoft.com/office/word/2010/wordml" xmlns:w15="http://schemas.microsoft.com/office/word/2012/wordml" xmlns:w16cid="http://schemas.microsoft.com/office/word/2016/wordml/cid" xmlns:w16se="http://schemas.microsoft.com/office/word/2015/wordml/symex" mc:Ignorable="w14 w15 w16se w16cid">
+<w:styles xmlns:mc="http://schemas.openxmlformats.org/markup-compatibility/2006" xmlns:r="http://schemas.openxmlformats.org/officeDocument/2006/relationships" xmlns:w="http://schemas.openxmlformats.org/wordprocessingml/2006/main" xmlns:w14="http://schemas.microsoft.com/office/word/2010/wordml" xmlns:w15="http://schemas.microsoft.com/office/word/2012/wordml" xmlns:w16cex="http://schemas.microsoft.com/office/word/2018/wordml/cex" xmlns:w16cid="http://schemas.microsoft.com/office/word/2016/wordml/cid" xmlns:w16="http://schemas.microsoft.com/office/word/2018/wordml" xmlns:w16se="http://schemas.microsoft.com/office/word/2015/wordml/symex" mc:Ignorable="w14 w15 w16se w16cid w16 w16cex">
   <w:docDefaults>
     <w:rPrDefault>
       <w:rPr>
@@ -1124,7 +1432,7 @@
       </w:pPr>
     </w:pPrDefault>
   </w:docDefaults>
-  <w:latentStyles w:defLockedState="0" w:defUIPriority="99" w:defSemiHidden="0" w:defUnhideWhenUsed="0" w:defQFormat="0" w:count="375">
+  <w:latentStyles w:defLockedState="0" w:defUIPriority="99" w:defSemiHidden="0" w:defUnhideWhenUsed="0" w:defQFormat="0" w:count="376">
     <w:lsdException w:name="Normal" w:uiPriority="0" w:qFormat="1"/>
     <w:lsdException w:name="heading 1" w:uiPriority="9" w:qFormat="1"/>
     <w:lsdException w:name="heading 2" w:semiHidden="1" w:uiPriority="9" w:unhideWhenUsed="1" w:qFormat="1"/>
@@ -1230,7 +1538,6 @@
     <w:lsdException w:name="HTML Sample" w:semiHidden="1" w:unhideWhenUsed="1"/>
     <w:lsdException w:name="HTML Typewriter" w:semiHidden="1" w:unhideWhenUsed="1"/>
     <w:lsdException w:name="HTML Variable" w:semiHidden="1" w:unhideWhenUsed="1"/>
-    <w:lsdException w:name="Normal Table" w:semiHidden="1" w:unhideWhenUsed="1"/>
     <w:lsdException w:name="annotation subject" w:semiHidden="1" w:unhideWhenUsed="1"/>
     <w:lsdException w:name="No List" w:semiHidden="1" w:unhideWhenUsed="1"/>
     <w:lsdException w:name="Outline List 1" w:semiHidden="1" w:unhideWhenUsed="1"/>
@@ -1277,10 +1584,8 @@
     <w:lsdException w:name="Table Subtle 2" w:semiHidden="1" w:unhideWhenUsed="1"/>
     <w:lsdException w:name="Table Web 1" w:semiHidden="1" w:unhideWhenUsed="1"/>
     <w:lsdException w:name="Table Web 2" w:semiHidden="1" w:unhideWhenUsed="1"/>
-    <w:lsdException w:name="Table Web 3" w:semiHidden="1" w:unhideWhenUsed="1"/>
     <w:lsdException w:name="Balloon Text" w:semiHidden="1" w:unhideWhenUsed="1"/>
     <w:lsdException w:name="Table Grid" w:uiPriority="39"/>
-    <w:lsdException w:name="Table Theme" w:semiHidden="1" w:unhideWhenUsed="1"/>
     <w:lsdException w:name="Placeholder Text" w:semiHidden="1"/>
     <w:lsdException w:name="No Spacing" w:uiPriority="1" w:qFormat="1"/>
     <w:lsdException w:name="Light Shading" w:uiPriority="60"/>
@@ -1500,6 +1805,7 @@
     <w:lsdException w:name="Smart Hyperlink" w:semiHidden="1" w:unhideWhenUsed="1"/>
     <w:lsdException w:name="Hashtag" w:semiHidden="1" w:unhideWhenUsed="1"/>
     <w:lsdException w:name="Unresolved Mention" w:semiHidden="1" w:unhideWhenUsed="1"/>
+    <w:lsdException w:name="Smart Link" w:semiHidden="1" w:unhideWhenUsed="1"/>
   </w:latentStyles>
   <w:style w:type="paragraph" w:default="1" w:styleId="a">
     <w:name w:val="Normal"/>
@@ -1748,6 +2054,39 @@
     <w:rPr>
       <w:color w:val="605E5C"/>
       <w:shd w:val="clear" w:color="auto" w:fill="E1DFDD"/>
+    </w:rPr>
+  </w:style>
+  <w:style w:type="table" w:styleId="a8">
+    <w:name w:val="Table Grid"/>
+    <w:basedOn w:val="a1"/>
+    <w:uiPriority w:val="39"/>
+    <w:rsid w:val="00001C27"/>
+    <w:pPr>
+      <w:spacing w:after="0" w:line="240" w:lineRule="auto"/>
+    </w:pPr>
+    <w:tblPr>
+      <w:tblBorders>
+        <w:top w:val="single" w:sz="4" w:space="0" w:color="auto"/>
+        <w:left w:val="single" w:sz="4" w:space="0" w:color="auto"/>
+        <w:bottom w:val="single" w:sz="4" w:space="0" w:color="auto"/>
+        <w:right w:val="single" w:sz="4" w:space="0" w:color="auto"/>
+        <w:insideH w:val="single" w:sz="4" w:space="0" w:color="auto"/>
+        <w:insideV w:val="single" w:sz="4" w:space="0" w:color="auto"/>
+      </w:tblBorders>
+    </w:tblPr>
+  </w:style>
+  <w:style w:type="paragraph" w:styleId="a9">
+    <w:name w:val="caption"/>
+    <w:basedOn w:val="a"/>
+    <w:next w:val="a"/>
+    <w:uiPriority w:val="35"/>
+    <w:unhideWhenUsed/>
+    <w:qFormat/>
+    <w:rsid w:val="00001C27"/>
+    <w:rPr>
+      <w:b/>
+      <w:bCs/>
+      <w:szCs w:val="20"/>
     </w:rPr>
   </w:style>
 </w:styles>
@@ -2046,4 +2385,16 @@
     </a:ext>
   </a:extLst>
 </a:theme>
+</file>
+
+<file path=customXml/item1.xml><?xml version="1.0" encoding="utf-8"?>
+<b:Sources xmlns:b="http://schemas.openxmlformats.org/officeDocument/2006/bibliography" xmlns="http://schemas.openxmlformats.org/officeDocument/2006/bibliography" SelectedStyle="/APASixthEditionOfficeOnline.xsl" StyleName="APA" Version="6"/>
+</file>
+
+<file path=customXml/itemProps1.xml><?xml version="1.0" encoding="utf-8"?>
+<ds:datastoreItem xmlns:ds="http://schemas.openxmlformats.org/officeDocument/2006/customXml" ds:itemID="{D2EE3A15-AA60-BB4A-AC1E-7F040C713423}">
+  <ds:schemaRefs>
+    <ds:schemaRef ds:uri="http://schemas.openxmlformats.org/officeDocument/2006/bibliography"/>
+  </ds:schemaRefs>
+</ds:datastoreItem>
 </file>